--- a/designs/Ethical checklist.docx
+++ b/designs/Ethical checklist.docx
@@ -1,6 +1,6 @@
 
 <file path=word/document.xml><?xml version="1.0" encoding="utf-8"?>
-<w:document xmlns:wpc="http://schemas.microsoft.com/office/word/2010/wordprocessingCanvas" xmlns:cx="http://schemas.microsoft.com/office/drawing/2014/chartex" xmlns:cx1="http://schemas.microsoft.com/office/drawing/2015/9/8/chartex" xmlns:cx2="http://schemas.microsoft.com/office/drawing/2015/10/21/chartex" xmlns:cx3="http://schemas.microsoft.com/office/drawing/2016/5/9/chartex" xmlns:cx4="http://schemas.microsoft.com/office/drawing/2016/5/10/chartex" xmlns:cx5="http://schemas.microsoft.com/office/drawing/2016/5/11/chartex" xmlns:cx6="http://schemas.microsoft.com/office/drawing/2016/5/12/chartex" xmlns:cx7="http://schemas.microsoft.com/office/drawing/2016/5/13/chartex" xmlns:cx8="http://schemas.microsoft.com/office/drawing/2016/5/14/chartex" xmlns:mc="http://schemas.openxmlformats.org/markup-compatibility/2006" xmlns:aink="http://schemas.microsoft.com/office/drawing/2016/ink" xmlns:am3d="http://schemas.microsoft.com/office/drawing/2017/model3d" xmlns:o="urn:schemas-microsoft-com:office:office" xmlns:r="http://schemas.openxmlformats.org/officeDocument/2006/relationships" xmlns:m="http://schemas.openxmlformats.org/officeDocument/2006/math" xmlns:v="urn:schemas-microsoft-com:vml" xmlns:wp14="http://schemas.microsoft.com/office/word/2010/wordprocessingDrawing" xmlns:wp="http://schemas.openxmlformats.org/drawingml/2006/wordprocessingDrawing" xmlns:w10="urn:schemas-microsoft-com:office:word" xmlns:w="http://schemas.openxmlformats.org/wordprocessingml/2006/main" xmlns:w14="http://schemas.microsoft.com/office/word/2010/wordml" xmlns:w15="http://schemas.microsoft.com/office/word/2012/wordml" xmlns:w16cid="http://schemas.microsoft.com/office/word/2016/wordml/cid" xmlns:w16se="http://schemas.microsoft.com/office/word/2015/wordml/symex" xmlns:wpg="http://schemas.microsoft.com/office/word/2010/wordprocessingGroup" xmlns:wpi="http://schemas.microsoft.com/office/word/2010/wordprocessingInk" xmlns:wne="http://schemas.microsoft.com/office/word/2006/wordml" xmlns:wps="http://schemas.microsoft.com/office/word/2010/wordprocessingShape" mc:Ignorable="w14 w15 w16se w16cid wp14">
+<w:document xmlns:wpc="http://schemas.microsoft.com/office/word/2010/wordprocessingCanvas" xmlns:cx="http://schemas.microsoft.com/office/drawing/2014/chartex" xmlns:cx1="http://schemas.microsoft.com/office/drawing/2015/9/8/chartex" xmlns:cx2="http://schemas.microsoft.com/office/drawing/2015/10/21/chartex" xmlns:cx3="http://schemas.microsoft.com/office/drawing/2016/5/9/chartex" xmlns:cx4="http://schemas.microsoft.com/office/drawing/2016/5/10/chartex" xmlns:cx5="http://schemas.microsoft.com/office/drawing/2016/5/11/chartex" xmlns:cx6="http://schemas.microsoft.com/office/drawing/2016/5/12/chartex" xmlns:cx7="http://schemas.microsoft.com/office/drawing/2016/5/13/chartex" xmlns:cx8="http://schemas.microsoft.com/office/drawing/2016/5/14/chartex" xmlns:mc="http://schemas.openxmlformats.org/markup-compatibility/2006" xmlns:aink="http://schemas.microsoft.com/office/drawing/2016/ink" xmlns:am3d="http://schemas.microsoft.com/office/drawing/2017/model3d" xmlns:o="urn:schemas-microsoft-com:office:office" xmlns:oel="http://schemas.microsoft.com/office/2019/extlst" xmlns:r="http://schemas.openxmlformats.org/officeDocument/2006/relationships" xmlns:m="http://schemas.openxmlformats.org/officeDocument/2006/math" xmlns:v="urn:schemas-microsoft-com:vml" xmlns:wp14="http://schemas.microsoft.com/office/word/2010/wordprocessingDrawing" xmlns:wp="http://schemas.openxmlformats.org/drawingml/2006/wordprocessingDrawing" xmlns:w10="urn:schemas-microsoft-com:office:word" xmlns:w="http://schemas.openxmlformats.org/wordprocessingml/2006/main" xmlns:w14="http://schemas.microsoft.com/office/word/2010/wordml" xmlns:w15="http://schemas.microsoft.com/office/word/2012/wordml" xmlns:w16cex="http://schemas.microsoft.com/office/word/2018/wordml/cex" xmlns:w16cid="http://schemas.microsoft.com/office/word/2016/wordml/cid" xmlns:w16="http://schemas.microsoft.com/office/word/2018/wordml" xmlns:w16du="http://schemas.microsoft.com/office/word/2023/wordml/word16du" xmlns:w16sdtdh="http://schemas.microsoft.com/office/word/2020/wordml/sdtdatahash" xmlns:w16se="http://schemas.microsoft.com/office/word/2015/wordml/symex" xmlns:wpg="http://schemas.microsoft.com/office/word/2010/wordprocessingGroup" xmlns:wpi="http://schemas.microsoft.com/office/word/2010/wordprocessingInk" xmlns:wne="http://schemas.microsoft.com/office/word/2006/wordml" xmlns:wps="http://schemas.microsoft.com/office/word/2010/wordprocessingShape" mc:Ignorable="w14 w15 w16se w16cid w16 w16cex w16sdtdh w16du wp14">
   <w:body>
     <w:p>
       <w:pPr>
@@ -200,8 +200,6 @@
               </w:rPr>
               <w:t>Student Name</w:t>
             </w:r>
-            <w:bookmarkStart w:id="0" w:name="_GoBack"/>
-            <w:bookmarkEnd w:id="0"/>
           </w:p>
         </w:tc>
         <w:tc>
@@ -215,6 +213,13 @@
                 <w:lang w:eastAsia="en-GB"/>
               </w:rPr>
             </w:pPr>
+            <w:r>
+              <w:rPr>
+                <w:rFonts w:eastAsia="Times New Roman" w:cs="Times New Roman"/>
+                <w:lang w:eastAsia="en-GB"/>
+              </w:rPr>
+              <w:t>Alexander Wood</w:t>
+            </w:r>
           </w:p>
         </w:tc>
       </w:tr>
@@ -250,6 +255,13 @@
                 <w:lang w:eastAsia="en-GB"/>
               </w:rPr>
             </w:pPr>
+            <w:r>
+              <w:rPr>
+                <w:rFonts w:eastAsia="Times New Roman" w:cs="Times New Roman"/>
+                <w:lang w:eastAsia="en-GB"/>
+              </w:rPr>
+              <w:t>House Party</w:t>
+            </w:r>
           </w:p>
         </w:tc>
       </w:tr>
@@ -451,6 +463,13 @@
                 <w:lang w:eastAsia="en-GB"/>
               </w:rPr>
             </w:pPr>
+            <w:r>
+              <w:rPr>
+                <w:rFonts w:eastAsia="Times New Roman" w:cs="Times New Roman"/>
+                <w:lang w:eastAsia="en-GB"/>
+              </w:rPr>
+              <w:t>X</w:t>
+            </w:r>
           </w:p>
         </w:tc>
         <w:tc>
@@ -600,6 +619,13 @@
                 <w:lang w:eastAsia="en-GB"/>
               </w:rPr>
             </w:pPr>
+            <w:r>
+              <w:rPr>
+                <w:rFonts w:eastAsia="Times New Roman" w:cs="Times New Roman"/>
+                <w:lang w:eastAsia="en-GB"/>
+              </w:rPr>
+              <w:t>X</w:t>
+            </w:r>
           </w:p>
         </w:tc>
       </w:tr>
@@ -669,6 +695,13 @@
                 <w:lang w:eastAsia="en-GB"/>
               </w:rPr>
             </w:pPr>
+            <w:r>
+              <w:rPr>
+                <w:rFonts w:eastAsia="Times New Roman" w:cs="Times New Roman"/>
+                <w:lang w:eastAsia="en-GB"/>
+              </w:rPr>
+              <w:t>X</w:t>
+            </w:r>
           </w:p>
         </w:tc>
       </w:tr>
@@ -738,6 +771,13 @@
                 <w:lang w:eastAsia="en-GB"/>
               </w:rPr>
             </w:pPr>
+            <w:r>
+              <w:rPr>
+                <w:rFonts w:eastAsia="Times New Roman" w:cs="Times New Roman"/>
+                <w:lang w:eastAsia="en-GB"/>
+              </w:rPr>
+              <w:t>X</w:t>
+            </w:r>
           </w:p>
         </w:tc>
       </w:tr>
@@ -807,6 +847,13 @@
                 <w:lang w:eastAsia="en-GB"/>
               </w:rPr>
             </w:pPr>
+            <w:r>
+              <w:rPr>
+                <w:rFonts w:eastAsia="Times New Roman" w:cs="Times New Roman"/>
+                <w:lang w:eastAsia="en-GB"/>
+              </w:rPr>
+              <w:t>X</w:t>
+            </w:r>
           </w:p>
         </w:tc>
       </w:tr>
@@ -876,6 +923,13 @@
                 <w:lang w:eastAsia="en-GB"/>
               </w:rPr>
             </w:pPr>
+            <w:r>
+              <w:rPr>
+                <w:rFonts w:eastAsia="Times New Roman" w:cs="Times New Roman"/>
+                <w:lang w:eastAsia="en-GB"/>
+              </w:rPr>
+              <w:t>X</w:t>
+            </w:r>
           </w:p>
         </w:tc>
       </w:tr>
@@ -959,6 +1013,13 @@
                 <w:lang w:eastAsia="en-GB"/>
               </w:rPr>
             </w:pPr>
+            <w:r>
+              <w:rPr>
+                <w:rFonts w:eastAsia="Times New Roman" w:cs="Times New Roman"/>
+                <w:lang w:eastAsia="en-GB"/>
+              </w:rPr>
+              <w:t>X</w:t>
+            </w:r>
           </w:p>
         </w:tc>
       </w:tr>
@@ -1028,6 +1089,13 @@
                 <w:lang w:eastAsia="en-GB"/>
               </w:rPr>
             </w:pPr>
+            <w:r>
+              <w:rPr>
+                <w:rFonts w:eastAsia="Times New Roman" w:cs="Times New Roman"/>
+                <w:lang w:eastAsia="en-GB"/>
+              </w:rPr>
+              <w:t>X</w:t>
+            </w:r>
           </w:p>
         </w:tc>
       </w:tr>
@@ -1339,6 +1407,13 @@
                 <w:lang w:eastAsia="en-GB"/>
               </w:rPr>
             </w:pPr>
+            <w:r>
+              <w:rPr>
+                <w:rFonts w:eastAsia="Times New Roman" w:cs="Times New Roman"/>
+                <w:lang w:eastAsia="en-GB"/>
+              </w:rPr>
+              <w:t>10/10/2024</w:t>
+            </w:r>
           </w:p>
         </w:tc>
       </w:tr>
@@ -1630,6 +1705,13 @@
                 <w:lang w:eastAsia="en-GB"/>
               </w:rPr>
             </w:pPr>
+            <w:r>
+              <w:rPr>
+                <w:rFonts w:eastAsia="Times New Roman" w:cs="Times New Roman"/>
+                <w:lang w:eastAsia="en-GB"/>
+              </w:rPr>
+              <w:t>Alexander Wood</w:t>
+            </w:r>
           </w:p>
         </w:tc>
       </w:tr>
@@ -1654,7 +1736,7 @@
 </file>
 
 <file path=word/endnotes.xml><?xml version="1.0" encoding="utf-8"?>
-<w:endnotes xmlns:wpc="http://schemas.microsoft.com/office/word/2010/wordprocessingCanvas" xmlns:cx="http://schemas.microsoft.com/office/drawing/2014/chartex" xmlns:cx1="http://schemas.microsoft.com/office/drawing/2015/9/8/chartex" xmlns:cx2="http://schemas.microsoft.com/office/drawing/2015/10/21/chartex" xmlns:cx3="http://schemas.microsoft.com/office/drawing/2016/5/9/chartex" xmlns:cx4="http://schemas.microsoft.com/office/drawing/2016/5/10/chartex" xmlns:cx5="http://schemas.microsoft.com/office/drawing/2016/5/11/chartex" xmlns:cx6="http://schemas.microsoft.com/office/drawing/2016/5/12/chartex" xmlns:cx7="http://schemas.microsoft.com/office/drawing/2016/5/13/chartex" xmlns:cx8="http://schemas.microsoft.com/office/drawing/2016/5/14/chartex" xmlns:mc="http://schemas.openxmlformats.org/markup-compatibility/2006" xmlns:aink="http://schemas.microsoft.com/office/drawing/2016/ink" xmlns:am3d="http://schemas.microsoft.com/office/drawing/2017/model3d" xmlns:o="urn:schemas-microsoft-com:office:office" xmlns:r="http://schemas.openxmlformats.org/officeDocument/2006/relationships" xmlns:m="http://schemas.openxmlformats.org/officeDocument/2006/math" xmlns:v="urn:schemas-microsoft-com:vml" xmlns:wp14="http://schemas.microsoft.com/office/word/2010/wordprocessingDrawing" xmlns:wp="http://schemas.openxmlformats.org/drawingml/2006/wordprocessingDrawing" xmlns:w10="urn:schemas-microsoft-com:office:word" xmlns:w="http://schemas.openxmlformats.org/wordprocessingml/2006/main" xmlns:w14="http://schemas.microsoft.com/office/word/2010/wordml" xmlns:w15="http://schemas.microsoft.com/office/word/2012/wordml" xmlns:w16cid="http://schemas.microsoft.com/office/word/2016/wordml/cid" xmlns:w16se="http://schemas.microsoft.com/office/word/2015/wordml/symex" xmlns:wpg="http://schemas.microsoft.com/office/word/2010/wordprocessingGroup" xmlns:wpi="http://schemas.microsoft.com/office/word/2010/wordprocessingInk" xmlns:wne="http://schemas.microsoft.com/office/word/2006/wordml" xmlns:wps="http://schemas.microsoft.com/office/word/2010/wordprocessingShape" mc:Ignorable="w14 w15 w16se w16cid wp14">
+<w:endnotes xmlns:wpc="http://schemas.microsoft.com/office/word/2010/wordprocessingCanvas" xmlns:cx="http://schemas.microsoft.com/office/drawing/2014/chartex" xmlns:cx1="http://schemas.microsoft.com/office/drawing/2015/9/8/chartex" xmlns:cx2="http://schemas.microsoft.com/office/drawing/2015/10/21/chartex" xmlns:cx3="http://schemas.microsoft.com/office/drawing/2016/5/9/chartex" xmlns:cx4="http://schemas.microsoft.com/office/drawing/2016/5/10/chartex" xmlns:cx5="http://schemas.microsoft.com/office/drawing/2016/5/11/chartex" xmlns:cx6="http://schemas.microsoft.com/office/drawing/2016/5/12/chartex" xmlns:cx7="http://schemas.microsoft.com/office/drawing/2016/5/13/chartex" xmlns:cx8="http://schemas.microsoft.com/office/drawing/2016/5/14/chartex" xmlns:mc="http://schemas.openxmlformats.org/markup-compatibility/2006" xmlns:aink="http://schemas.microsoft.com/office/drawing/2016/ink" xmlns:am3d="http://schemas.microsoft.com/office/drawing/2017/model3d" xmlns:o="urn:schemas-microsoft-com:office:office" xmlns:oel="http://schemas.microsoft.com/office/2019/extlst" xmlns:r="http://schemas.openxmlformats.org/officeDocument/2006/relationships" xmlns:m="http://schemas.openxmlformats.org/officeDocument/2006/math" xmlns:v="urn:schemas-microsoft-com:vml" xmlns:wp14="http://schemas.microsoft.com/office/word/2010/wordprocessingDrawing" xmlns:wp="http://schemas.openxmlformats.org/drawingml/2006/wordprocessingDrawing" xmlns:w10="urn:schemas-microsoft-com:office:word" xmlns:w="http://schemas.openxmlformats.org/wordprocessingml/2006/main" xmlns:w14="http://schemas.microsoft.com/office/word/2010/wordml" xmlns:w15="http://schemas.microsoft.com/office/word/2012/wordml" xmlns:w16cex="http://schemas.microsoft.com/office/word/2018/wordml/cex" xmlns:w16cid="http://schemas.microsoft.com/office/word/2016/wordml/cid" xmlns:w16="http://schemas.microsoft.com/office/word/2018/wordml" xmlns:w16du="http://schemas.microsoft.com/office/word/2023/wordml/word16du" xmlns:w16sdtdh="http://schemas.microsoft.com/office/word/2020/wordml/sdtdatahash" xmlns:w16se="http://schemas.microsoft.com/office/word/2015/wordml/symex" xmlns:wpg="http://schemas.microsoft.com/office/word/2010/wordprocessingGroup" xmlns:wpi="http://schemas.microsoft.com/office/word/2010/wordprocessingInk" xmlns:wne="http://schemas.microsoft.com/office/word/2006/wordml" xmlns:wps="http://schemas.microsoft.com/office/word/2010/wordprocessingShape" mc:Ignorable="w14 w15 w16se w16cid w16 w16cex w16sdtdh w16du wp14">
   <w:endnote w:type="separator" w:id="-1">
     <w:p>
       <w:pPr>
@@ -1679,7 +1761,7 @@
 </file>
 
 <file path=word/footnotes.xml><?xml version="1.0" encoding="utf-8"?>
-<w:footnotes xmlns:wpc="http://schemas.microsoft.com/office/word/2010/wordprocessingCanvas" xmlns:cx="http://schemas.microsoft.com/office/drawing/2014/chartex" xmlns:cx1="http://schemas.microsoft.com/office/drawing/2015/9/8/chartex" xmlns:cx2="http://schemas.microsoft.com/office/drawing/2015/10/21/chartex" xmlns:cx3="http://schemas.microsoft.com/office/drawing/2016/5/9/chartex" xmlns:cx4="http://schemas.microsoft.com/office/drawing/2016/5/10/chartex" xmlns:cx5="http://schemas.microsoft.com/office/drawing/2016/5/11/chartex" xmlns:cx6="http://schemas.microsoft.com/office/drawing/2016/5/12/chartex" xmlns:cx7="http://schemas.microsoft.com/office/drawing/2016/5/13/chartex" xmlns:cx8="http://schemas.microsoft.com/office/drawing/2016/5/14/chartex" xmlns:mc="http://schemas.openxmlformats.org/markup-compatibility/2006" xmlns:aink="http://schemas.microsoft.com/office/drawing/2016/ink" xmlns:am3d="http://schemas.microsoft.com/office/drawing/2017/model3d" xmlns:o="urn:schemas-microsoft-com:office:office" xmlns:r="http://schemas.openxmlformats.org/officeDocument/2006/relationships" xmlns:m="http://schemas.openxmlformats.org/officeDocument/2006/math" xmlns:v="urn:schemas-microsoft-com:vml" xmlns:wp14="http://schemas.microsoft.com/office/word/2010/wordprocessingDrawing" xmlns:wp="http://schemas.openxmlformats.org/drawingml/2006/wordprocessingDrawing" xmlns:w10="urn:schemas-microsoft-com:office:word" xmlns:w="http://schemas.openxmlformats.org/wordprocessingml/2006/main" xmlns:w14="http://schemas.microsoft.com/office/word/2010/wordml" xmlns:w15="http://schemas.microsoft.com/office/word/2012/wordml" xmlns:w16cid="http://schemas.microsoft.com/office/word/2016/wordml/cid" xmlns:w16se="http://schemas.microsoft.com/office/word/2015/wordml/symex" xmlns:wpg="http://schemas.microsoft.com/office/word/2010/wordprocessingGroup" xmlns:wpi="http://schemas.microsoft.com/office/word/2010/wordprocessingInk" xmlns:wne="http://schemas.microsoft.com/office/word/2006/wordml" xmlns:wps="http://schemas.microsoft.com/office/word/2010/wordprocessingShape" mc:Ignorable="w14 w15 w16se w16cid wp14">
+<w:footnotes xmlns:wpc="http://schemas.microsoft.com/office/word/2010/wordprocessingCanvas" xmlns:cx="http://schemas.microsoft.com/office/drawing/2014/chartex" xmlns:cx1="http://schemas.microsoft.com/office/drawing/2015/9/8/chartex" xmlns:cx2="http://schemas.microsoft.com/office/drawing/2015/10/21/chartex" xmlns:cx3="http://schemas.microsoft.com/office/drawing/2016/5/9/chartex" xmlns:cx4="http://schemas.microsoft.com/office/drawing/2016/5/10/chartex" xmlns:cx5="http://schemas.microsoft.com/office/drawing/2016/5/11/chartex" xmlns:cx6="http://schemas.microsoft.com/office/drawing/2016/5/12/chartex" xmlns:cx7="http://schemas.microsoft.com/office/drawing/2016/5/13/chartex" xmlns:cx8="http://schemas.microsoft.com/office/drawing/2016/5/14/chartex" xmlns:mc="http://schemas.openxmlformats.org/markup-compatibility/2006" xmlns:aink="http://schemas.microsoft.com/office/drawing/2016/ink" xmlns:am3d="http://schemas.microsoft.com/office/drawing/2017/model3d" xmlns:o="urn:schemas-microsoft-com:office:office" xmlns:oel="http://schemas.microsoft.com/office/2019/extlst" xmlns:r="http://schemas.openxmlformats.org/officeDocument/2006/relationships" xmlns:m="http://schemas.openxmlformats.org/officeDocument/2006/math" xmlns:v="urn:schemas-microsoft-com:vml" xmlns:wp14="http://schemas.microsoft.com/office/word/2010/wordprocessingDrawing" xmlns:wp="http://schemas.openxmlformats.org/drawingml/2006/wordprocessingDrawing" xmlns:w10="urn:schemas-microsoft-com:office:word" xmlns:w="http://schemas.openxmlformats.org/wordprocessingml/2006/main" xmlns:w14="http://schemas.microsoft.com/office/word/2010/wordml" xmlns:w15="http://schemas.microsoft.com/office/word/2012/wordml" xmlns:w16cex="http://schemas.microsoft.com/office/word/2018/wordml/cex" xmlns:w16cid="http://schemas.microsoft.com/office/word/2016/wordml/cid" xmlns:w16="http://schemas.microsoft.com/office/word/2018/wordml" xmlns:w16du="http://schemas.microsoft.com/office/word/2023/wordml/word16du" xmlns:w16sdtdh="http://schemas.microsoft.com/office/word/2020/wordml/sdtdatahash" xmlns:w16se="http://schemas.microsoft.com/office/word/2015/wordml/symex" xmlns:wpg="http://schemas.microsoft.com/office/word/2010/wordprocessingGroup" xmlns:wpi="http://schemas.microsoft.com/office/word/2010/wordprocessingInk" xmlns:wne="http://schemas.microsoft.com/office/word/2006/wordml" xmlns:wps="http://schemas.microsoft.com/office/word/2010/wordprocessingShape" mc:Ignorable="w14 w15 w16se w16cid w16 w16cex w16sdtdh w16du wp14">
   <w:footnote w:type="separator" w:id="-1">
     <w:p>
       <w:pPr>
@@ -1704,7 +1786,7 @@
 </file>
 
 <file path=word/numbering.xml><?xml version="1.0" encoding="utf-8"?>
-<w:numbering xmlns:wpc="http://schemas.microsoft.com/office/word/2010/wordprocessingCanvas" xmlns:cx="http://schemas.microsoft.com/office/drawing/2014/chartex" xmlns:cx1="http://schemas.microsoft.com/office/drawing/2015/9/8/chartex" xmlns:cx2="http://schemas.microsoft.com/office/drawing/2015/10/21/chartex" xmlns:cx3="http://schemas.microsoft.com/office/drawing/2016/5/9/chartex" xmlns:cx4="http://schemas.microsoft.com/office/drawing/2016/5/10/chartex" xmlns:cx5="http://schemas.microsoft.com/office/drawing/2016/5/11/chartex" xmlns:cx6="http://schemas.microsoft.com/office/drawing/2016/5/12/chartex" xmlns:cx7="http://schemas.microsoft.com/office/drawing/2016/5/13/chartex" xmlns:cx8="http://schemas.microsoft.com/office/drawing/2016/5/14/chartex" xmlns:mc="http://schemas.openxmlformats.org/markup-compatibility/2006" xmlns:aink="http://schemas.microsoft.com/office/drawing/2016/ink" xmlns:am3d="http://schemas.microsoft.com/office/drawing/2017/model3d" xmlns:o="urn:schemas-microsoft-com:office:office" xmlns:r="http://schemas.openxmlformats.org/officeDocument/2006/relationships" xmlns:m="http://schemas.openxmlformats.org/officeDocument/2006/math" xmlns:v="urn:schemas-microsoft-com:vml" xmlns:wp14="http://schemas.microsoft.com/office/word/2010/wordprocessingDrawing" xmlns:wp="http://schemas.openxmlformats.org/drawingml/2006/wordprocessingDrawing" xmlns:w10="urn:schemas-microsoft-com:office:word" xmlns:w="http://schemas.openxmlformats.org/wordprocessingml/2006/main" xmlns:w14="http://schemas.microsoft.com/office/word/2010/wordml" xmlns:w15="http://schemas.microsoft.com/office/word/2012/wordml" xmlns:w16cid="http://schemas.microsoft.com/office/word/2016/wordml/cid" xmlns:w16se="http://schemas.microsoft.com/office/word/2015/wordml/symex" xmlns:wpg="http://schemas.microsoft.com/office/word/2010/wordprocessingGroup" xmlns:wpi="http://schemas.microsoft.com/office/word/2010/wordprocessingInk" xmlns:wne="http://schemas.microsoft.com/office/word/2006/wordml" xmlns:wps="http://schemas.microsoft.com/office/word/2010/wordprocessingShape" mc:Ignorable="w14 w15 w16se w16cid wp14">
+<w:numbering xmlns:wpc="http://schemas.microsoft.com/office/word/2010/wordprocessingCanvas" xmlns:cx="http://schemas.microsoft.com/office/drawing/2014/chartex" xmlns:cx1="http://schemas.microsoft.com/office/drawing/2015/9/8/chartex" xmlns:cx2="http://schemas.microsoft.com/office/drawing/2015/10/21/chartex" xmlns:cx3="http://schemas.microsoft.com/office/drawing/2016/5/9/chartex" xmlns:cx4="http://schemas.microsoft.com/office/drawing/2016/5/10/chartex" xmlns:cx5="http://schemas.microsoft.com/office/drawing/2016/5/11/chartex" xmlns:cx6="http://schemas.microsoft.com/office/drawing/2016/5/12/chartex" xmlns:cx7="http://schemas.microsoft.com/office/drawing/2016/5/13/chartex" xmlns:cx8="http://schemas.microsoft.com/office/drawing/2016/5/14/chartex" xmlns:mc="http://schemas.openxmlformats.org/markup-compatibility/2006" xmlns:aink="http://schemas.microsoft.com/office/drawing/2016/ink" xmlns:am3d="http://schemas.microsoft.com/office/drawing/2017/model3d" xmlns:o="urn:schemas-microsoft-com:office:office" xmlns:oel="http://schemas.microsoft.com/office/2019/extlst" xmlns:r="http://schemas.openxmlformats.org/officeDocument/2006/relationships" xmlns:m="http://schemas.openxmlformats.org/officeDocument/2006/math" xmlns:v="urn:schemas-microsoft-com:vml" xmlns:wp14="http://schemas.microsoft.com/office/word/2010/wordprocessingDrawing" xmlns:wp="http://schemas.openxmlformats.org/drawingml/2006/wordprocessingDrawing" xmlns:w10="urn:schemas-microsoft-com:office:word" xmlns:w="http://schemas.openxmlformats.org/wordprocessingml/2006/main" xmlns:w14="http://schemas.microsoft.com/office/word/2010/wordml" xmlns:w15="http://schemas.microsoft.com/office/word/2012/wordml" xmlns:w16cex="http://schemas.microsoft.com/office/word/2018/wordml/cex" xmlns:w16cid="http://schemas.microsoft.com/office/word/2016/wordml/cid" xmlns:w16="http://schemas.microsoft.com/office/word/2018/wordml" xmlns:w16du="http://schemas.microsoft.com/office/word/2023/wordml/word16du" xmlns:w16sdtdh="http://schemas.microsoft.com/office/word/2020/wordml/sdtdatahash" xmlns:w16se="http://schemas.microsoft.com/office/word/2015/wordml/symex" xmlns:wpg="http://schemas.microsoft.com/office/word/2010/wordprocessingGroup" xmlns:wpi="http://schemas.microsoft.com/office/word/2010/wordprocessingInk" xmlns:wne="http://schemas.microsoft.com/office/word/2006/wordml" xmlns:wps="http://schemas.microsoft.com/office/word/2010/wordprocessingShape" mc:Ignorable="w14 w15 w16se w16cid w16 w16cex w16sdtdh w16du wp14">
   <w:abstractNum w:abstractNumId="0" w15:restartNumberingAfterBreak="0">
     <w:nsid w:val="26D16800"/>
     <w:multiLevelType w:val="hybridMultilevel"/>
@@ -2017,20 +2099,20 @@
       </w:pPr>
     </w:lvl>
   </w:abstractNum>
-  <w:num w:numId="1">
+  <w:num w:numId="1" w16cid:durableId="191305300">
     <w:abstractNumId w:val="2"/>
   </w:num>
-  <w:num w:numId="2">
+  <w:num w:numId="2" w16cid:durableId="457916635">
     <w:abstractNumId w:val="1"/>
   </w:num>
-  <w:num w:numId="3">
+  <w:num w:numId="3" w16cid:durableId="1749841399">
     <w:abstractNumId w:val="0"/>
   </w:num>
 </w:numbering>
 </file>
 
 <file path=word/styles.xml><?xml version="1.0" encoding="utf-8"?>
-<w:styles xmlns:mc="http://schemas.openxmlformats.org/markup-compatibility/2006" xmlns:r="http://schemas.openxmlformats.org/officeDocument/2006/relationships" xmlns:w="http://schemas.openxmlformats.org/wordprocessingml/2006/main" xmlns:w14="http://schemas.microsoft.com/office/word/2010/wordml" xmlns:w15="http://schemas.microsoft.com/office/word/2012/wordml" xmlns:w16cid="http://schemas.microsoft.com/office/word/2016/wordml/cid" xmlns:w16se="http://schemas.microsoft.com/office/word/2015/wordml/symex" mc:Ignorable="w14 w15 w16se w16cid">
+<w:styles xmlns:mc="http://schemas.openxmlformats.org/markup-compatibility/2006" xmlns:r="http://schemas.openxmlformats.org/officeDocument/2006/relationships" xmlns:w="http://schemas.openxmlformats.org/wordprocessingml/2006/main" xmlns:w14="http://schemas.microsoft.com/office/word/2010/wordml" xmlns:w15="http://schemas.microsoft.com/office/word/2012/wordml" xmlns:w16cex="http://schemas.microsoft.com/office/word/2018/wordml/cex" xmlns:w16cid="http://schemas.microsoft.com/office/word/2016/wordml/cid" xmlns:w16="http://schemas.microsoft.com/office/word/2018/wordml" xmlns:w16du="http://schemas.microsoft.com/office/word/2023/wordml/word16du" xmlns:w16sdtdh="http://schemas.microsoft.com/office/word/2020/wordml/sdtdatahash" xmlns:w16se="http://schemas.microsoft.com/office/word/2015/wordml/symex" mc:Ignorable="w14 w15 w16se w16cid w16 w16cex w16sdtdh w16du">
   <w:docDefaults>
     <w:rPrDefault>
       <w:rPr>
@@ -2046,7 +2128,7 @@
       </w:pPr>
     </w:pPrDefault>
   </w:docDefaults>
-  <w:latentStyles w:defLockedState="0" w:defUIPriority="99" w:defSemiHidden="0" w:defUnhideWhenUsed="0" w:defQFormat="0" w:count="375">
+  <w:latentStyles w:defLockedState="0" w:defUIPriority="99" w:defSemiHidden="0" w:defUnhideWhenUsed="0" w:defQFormat="0" w:count="376">
     <w:lsdException w:name="Normal" w:uiPriority="0" w:qFormat="1"/>
     <w:lsdException w:name="heading 1" w:uiPriority="9" w:qFormat="1"/>
     <w:lsdException w:name="heading 2" w:semiHidden="1" w:uiPriority="9" w:unhideWhenUsed="1" w:qFormat="1"/>
@@ -2422,6 +2504,7 @@
     <w:lsdException w:name="Smart Hyperlink" w:semiHidden="1" w:unhideWhenUsed="1"/>
     <w:lsdException w:name="Hashtag" w:semiHidden="1" w:unhideWhenUsed="1"/>
     <w:lsdException w:name="Unresolved Mention" w:semiHidden="1" w:unhideWhenUsed="1"/>
+    <w:lsdException w:name="Smart Link" w:semiHidden="1" w:unhideWhenUsed="1"/>
   </w:latentStyles>
   <w:style w:type="paragraph" w:default="1" w:styleId="Normal">
     <w:name w:val="Normal"/>
@@ -2897,6 +2980,16 @@
 </file>
 
 <file path=customXml/item2.xml><?xml version="1.0" encoding="utf-8"?>
+<b:Sources xmlns:b="http://schemas.openxmlformats.org/officeDocument/2006/bibliography" xmlns="http://schemas.openxmlformats.org/officeDocument/2006/bibliography" SelectedStyle="\APASixthEditionOfficeOnline.xsl" StyleName="APA" Version="6"/>
+</file>
+
+<file path=customXml/item3.xml><?xml version="1.0" encoding="utf-8"?>
+<p:properties xmlns:p="http://schemas.microsoft.com/office/2006/metadata/properties" xmlns:xsi="http://www.w3.org/2001/XMLSchema-instance" xmlns:pc="http://schemas.microsoft.com/office/infopath/2007/PartnerControls">
+  <documentManagement/>
+</p:properties>
+</file>
+
+<file path=customXml/item4.xml><?xml version="1.0" encoding="utf-8"?>
 <ct:contentTypeSchema xmlns:ct="http://schemas.microsoft.com/office/2006/metadata/contentType" xmlns:ma="http://schemas.microsoft.com/office/2006/metadata/properties/metaAttributes" ct:_="" ma:_="" ma:contentTypeName="Document" ma:contentTypeID="0x0101000A1BDAB205EA154FBEB79155E0672409" ma:contentTypeVersion="13" ma:contentTypeDescription="Create a new document." ma:contentTypeScope="" ma:versionID="60990dce6aa13d3f547be3a1aec3aa74">
   <xsd:schema xmlns:xsd="http://www.w3.org/2001/XMLSchema" xmlns:xs="http://www.w3.org/2001/XMLSchema" xmlns:p="http://schemas.microsoft.com/office/2006/metadata/properties" xmlns:ns3="7e502c90-ec3a-4157-83c0-bbe1c6fdddf3" xmlns:ns4="dab2c186-d054-4d94-ba61-465b7bb5065a" targetNamespace="http://schemas.microsoft.com/office/2006/metadata/properties" ma:root="true" ma:fieldsID="1de51c86ad3f2e59b1027525f3ca8fdb" ns3:_="" ns4:_="">
     <xsd:import namespace="7e502c90-ec3a-4157-83c0-bbe1c6fdddf3"/>
@@ -3119,16 +3212,6 @@
 </ct:contentTypeSchema>
 </file>
 
-<file path=customXml/item3.xml><?xml version="1.0" encoding="utf-8"?>
-<p:properties xmlns:p="http://schemas.microsoft.com/office/2006/metadata/properties" xmlns:xsi="http://www.w3.org/2001/XMLSchema-instance" xmlns:pc="http://schemas.microsoft.com/office/infopath/2007/PartnerControls">
-  <documentManagement/>
-</p:properties>
-</file>
-
-<file path=customXml/item4.xml><?xml version="1.0" encoding="utf-8"?>
-<b:Sources xmlns:b="http://schemas.openxmlformats.org/officeDocument/2006/bibliography" xmlns="http://schemas.openxmlformats.org/officeDocument/2006/bibliography" SelectedStyle="\APASixthEditionOfficeOnline.xsl" StyleName="APA" Version="6"/>
-</file>
-
 <file path=customXml/itemProps1.xml><?xml version="1.0" encoding="utf-8"?>
 <ds:datastoreItem xmlns:ds="http://schemas.openxmlformats.org/officeDocument/2006/customXml" ds:itemID="{778A0A65-B90F-452B-9C6A-508DAB18E3CC}">
   <ds:schemaRefs>
@@ -3138,6 +3221,23 @@
 </file>
 
 <file path=customXml/itemProps2.xml><?xml version="1.0" encoding="utf-8"?>
+<ds:datastoreItem xmlns:ds="http://schemas.openxmlformats.org/officeDocument/2006/customXml" ds:itemID="{E475E54E-DCD1-43EE-840D-F44FE48047EF}">
+  <ds:schemaRefs>
+    <ds:schemaRef ds:uri="http://schemas.openxmlformats.org/officeDocument/2006/bibliography"/>
+  </ds:schemaRefs>
+</ds:datastoreItem>
+</file>
+
+<file path=customXml/itemProps3.xml><?xml version="1.0" encoding="utf-8"?>
+<ds:datastoreItem xmlns:ds="http://schemas.openxmlformats.org/officeDocument/2006/customXml" ds:itemID="{3A12328E-A7F9-4AFE-92A7-9EB9C6CF70AE}">
+  <ds:schemaRefs>
+    <ds:schemaRef ds:uri="http://schemas.microsoft.com/office/2006/metadata/properties"/>
+    <ds:schemaRef ds:uri="http://schemas.microsoft.com/office/infopath/2007/PartnerControls"/>
+  </ds:schemaRefs>
+</ds:datastoreItem>
+</file>
+
+<file path=customXml/itemProps4.xml><?xml version="1.0" encoding="utf-8"?>
 <ds:datastoreItem xmlns:ds="http://schemas.openxmlformats.org/officeDocument/2006/customXml" ds:itemID="{9725294B-C5A5-4BE7-9CBE-D9778368AFDC}">
   <ds:schemaRefs>
     <ds:schemaRef ds:uri="http://schemas.microsoft.com/office/2006/metadata/contentType"/>
@@ -3154,29 +3254,4 @@
     <ds:schemaRef ds:uri="http://schemas.microsoft.com/internal/obd"/>
   </ds:schemaRefs>
 </ds:datastoreItem>
-</file>
-
-<file path=customXml/itemProps3.xml><?xml version="1.0" encoding="utf-8"?>
-<ds:datastoreItem xmlns:ds="http://schemas.openxmlformats.org/officeDocument/2006/customXml" ds:itemID="{3A12328E-A7F9-4AFE-92A7-9EB9C6CF70AE}">
-  <ds:schemaRefs>
-    <ds:schemaRef ds:uri="dab2c186-d054-4d94-ba61-465b7bb5065a"/>
-    <ds:schemaRef ds:uri="http://purl.org/dc/terms/"/>
-    <ds:schemaRef ds:uri="7e502c90-ec3a-4157-83c0-bbe1c6fdddf3"/>
-    <ds:schemaRef ds:uri="http://schemas.microsoft.com/office/2006/documentManagement/types"/>
-    <ds:schemaRef ds:uri="http://purl.org/dc/dcmitype/"/>
-    <ds:schemaRef ds:uri="http://www.w3.org/XML/1998/namespace"/>
-    <ds:schemaRef ds:uri="http://schemas.microsoft.com/office/infopath/2007/PartnerControls"/>
-    <ds:schemaRef ds:uri="http://schemas.openxmlformats.org/package/2006/metadata/core-properties"/>
-    <ds:schemaRef ds:uri="http://schemas.microsoft.com/office/2006/metadata/properties"/>
-    <ds:schemaRef ds:uri="http://purl.org/dc/elements/1.1/"/>
-  </ds:schemaRefs>
-</ds:datastoreItem>
-</file>
-
-<file path=customXml/itemProps4.xml><?xml version="1.0" encoding="utf-8"?>
-<ds:datastoreItem xmlns:ds="http://schemas.openxmlformats.org/officeDocument/2006/customXml" ds:itemID="{E475E54E-DCD1-43EE-840D-F44FE48047EF}">
-  <ds:schemaRefs>
-    <ds:schemaRef ds:uri="http://schemas.openxmlformats.org/officeDocument/2006/bibliography"/>
-  </ds:schemaRefs>
-</ds:datastoreItem>
 </file>